--- a/задание.docx
+++ b/задание.docx
@@ -189,8 +189,6 @@
       <w:r>
         <w:tab/>
       </w:r>
-      <w:bookmarkStart w:id="0" w:name="_GoBack"/>
-      <w:bookmarkEnd w:id="0"/>
       <w:r>
         <w:rPr>
           <w:u w:val="single"/>
@@ -953,13 +951,7 @@
         <w:rPr>
           <w:u w:val="single"/>
         </w:rPr>
-        <w:t>расчет трафарета для нанесения паяльной пасты</w:t>
-      </w:r>
-      <w:r>
-        <w:rPr>
-          <w:u w:val="single"/>
-        </w:rPr>
-        <w:t>, расчет необходимого объема паяльной пасты</w:t>
+        <w:t>расчет трафарета для нанесения паяльной пасты, расчет необходимого объема паяльной пасты</w:t>
       </w:r>
       <w:r>
         <w:rPr>
@@ -1244,16 +1236,25 @@
         <w:rPr>
           <w:u w:val="single"/>
         </w:rPr>
-        <w:t xml:space="preserve">1. Схема структурная </w:t>
-      </w:r>
-      <w:r>
-        <w:rPr>
+        <w:t xml:space="preserve">1. </w:t>
+      </w:r>
+      <w:r>
+        <w:rPr>
+          <w:highlight w:val="yellow"/>
+          <w:u w:val="single"/>
+        </w:rPr>
+        <w:t xml:space="preserve">Схема структурная </w:t>
+      </w:r>
+      <w:r>
+        <w:rPr>
+          <w:highlight w:val="yellow"/>
           <w:u w:val="single"/>
         </w:rPr>
         <w:t>блока</w:t>
       </w:r>
       <w:r>
         <w:rPr>
+          <w:highlight w:val="yellow"/>
           <w:u w:val="single"/>
         </w:rPr>
         <w:t xml:space="preserve"> (А</w:t>
@@ -1261,6 +1262,7 @@
       <w:proofErr w:type="gramStart"/>
       <w:r>
         <w:rPr>
+          <w:highlight w:val="yellow"/>
           <w:u w:val="single"/>
         </w:rPr>
         <w:t>1</w:t>
@@ -1268,18 +1270,34 @@
       <w:proofErr w:type="gramEnd"/>
       <w:r>
         <w:rPr>
-          <w:u w:val="single"/>
-        </w:rPr>
-        <w:t xml:space="preserve">);   2. Схема </w:t>
-      </w:r>
-      <w:r>
-        <w:rPr>
+          <w:highlight w:val="yellow"/>
+          <w:u w:val="single"/>
+        </w:rPr>
+        <w:t>)</w:t>
+      </w:r>
+      <w:r>
+        <w:rPr>
+          <w:u w:val="single"/>
+        </w:rPr>
+        <w:t xml:space="preserve">;   2. </w:t>
+      </w:r>
+      <w:r>
+        <w:rPr>
+          <w:highlight w:val="yellow"/>
+          <w:u w:val="single"/>
+        </w:rPr>
+        <w:t xml:space="preserve">Схема </w:t>
+      </w:r>
+      <w:r>
+        <w:rPr>
+          <w:highlight w:val="yellow"/>
           <w:u w:val="single"/>
         </w:rPr>
         <w:t>электрическая принципиальная</w:t>
       </w:r>
       <w:r>
         <w:rPr>
+          <w:highlight w:val="yellow"/>
           <w:u w:val="single"/>
         </w:rPr>
         <w:t xml:space="preserve"> (А</w:t>
@@ -1287,6 +1305,7 @@
       <w:proofErr w:type="gramStart"/>
       <w:r>
         <w:rPr>
+          <w:highlight w:val="yellow"/>
           <w:u w:val="single"/>
         </w:rPr>
         <w:t>1</w:t>
@@ -1294,6 +1313,7 @@
       <w:proofErr w:type="gramEnd"/>
       <w:r>
         <w:rPr>
+          <w:highlight w:val="yellow"/>
           <w:u w:val="single"/>
         </w:rPr>
         <w:t>)</w:t>
@@ -1324,6 +1344,7 @@
       </w:r>
       <w:r>
         <w:rPr>
+          <w:highlight w:val="yellow"/>
           <w:u w:val="single"/>
         </w:rPr>
         <w:t>Чертеж печатной плат</w:t>
@@ -1331,12 +1352,14 @@
       <w:proofErr w:type="gramStart"/>
       <w:r>
         <w:rPr>
+          <w:highlight w:val="yellow"/>
           <w:u w:val="single"/>
         </w:rPr>
         <w:t>ы</w:t>
       </w:r>
       <w:r>
         <w:rPr>
+          <w:highlight w:val="yellow"/>
           <w:u w:val="single"/>
         </w:rPr>
         <w:t>(</w:t>
@@ -1344,18 +1367,27 @@
       <w:proofErr w:type="gramEnd"/>
       <w:r>
         <w:rPr>
-          <w:u w:val="single"/>
-        </w:rPr>
-        <w:t xml:space="preserve">А1);    4. </w:t>
-      </w:r>
-      <w:r>
-        <w:rPr>
+          <w:highlight w:val="yellow"/>
+          <w:u w:val="single"/>
+        </w:rPr>
+        <w:t>А1)</w:t>
+      </w:r>
+      <w:r>
+        <w:rPr>
+          <w:u w:val="single"/>
+        </w:rPr>
+        <w:t xml:space="preserve">;    4. </w:t>
+      </w:r>
+      <w:r>
+        <w:rPr>
+          <w:highlight w:val="yellow"/>
           <w:u w:val="single"/>
         </w:rPr>
         <w:t>Сборочный чертеж печатной платы</w:t>
       </w:r>
       <w:r>
         <w:rPr>
+          <w:highlight w:val="yellow"/>
           <w:u w:val="single"/>
         </w:rPr>
         <w:t xml:space="preserve"> (А</w:t>
@@ -1363,6 +1395,7 @@
       <w:proofErr w:type="gramStart"/>
       <w:r>
         <w:rPr>
+          <w:highlight w:val="yellow"/>
           <w:u w:val="single"/>
         </w:rPr>
         <w:t>1</w:t>
@@ -1370,6 +1403,7 @@
       <w:proofErr w:type="gramEnd"/>
       <w:r>
         <w:rPr>
+          <w:highlight w:val="yellow"/>
           <w:u w:val="single"/>
         </w:rPr>
         <w:t>)</w:t>
@@ -1426,18 +1460,21 @@
       </w:r>
       <w:r>
         <w:rPr>
+          <w:highlight w:val="yellow"/>
           <w:u w:val="single"/>
         </w:rPr>
         <w:t>Алгоритм работы</w:t>
       </w:r>
       <w:r>
         <w:rPr>
+          <w:highlight w:val="yellow"/>
           <w:u w:val="single"/>
         </w:rPr>
         <w:t xml:space="preserve"> управляющей программы</w:t>
       </w:r>
       <w:r>
         <w:rPr>
+          <w:highlight w:val="yellow"/>
           <w:u w:val="single"/>
         </w:rPr>
         <w:t xml:space="preserve"> (А</w:t>
@@ -1445,6 +1482,7 @@
       <w:proofErr w:type="gramStart"/>
       <w:r>
         <w:rPr>
+          <w:highlight w:val="yellow"/>
           <w:u w:val="single"/>
         </w:rPr>
         <w:t>1</w:t>
@@ -1452,6 +1490,7 @@
       <w:proofErr w:type="gramEnd"/>
       <w:r>
         <w:rPr>
+          <w:highlight w:val="yellow"/>
           <w:u w:val="single"/>
         </w:rPr>
         <w:t>)</w:t>
@@ -1510,7 +1549,14 @@
         <w:rPr>
           <w:u w:val="single"/>
         </w:rPr>
-        <w:t>);   8. Чертеж общего вида блока</w:t>
+        <w:t xml:space="preserve">);   8. </w:t>
+      </w:r>
+      <w:bookmarkStart w:id="0" w:name="_GoBack"/>
+      <w:r>
+        <w:rPr>
+          <w:u w:val="single"/>
+        </w:rPr>
+        <w:t>Чертеж общего вида блока</w:t>
       </w:r>
       <w:r>
         <w:rPr>
@@ -1532,6 +1578,7 @@
         </w:rPr>
         <w:t>)</w:t>
       </w:r>
+      <w:bookmarkEnd w:id="0"/>
       <w:r>
         <w:rPr>
           <w:u w:val="single"/>
@@ -1696,6 +1743,7 @@
       </w:r>
       <w:r>
         <w:rPr>
+          <w:highlight w:val="yellow"/>
           <w:u w:val="single"/>
         </w:rPr>
         <w:t>Трафарет (А</w:t>
@@ -1703,6 +1751,7 @@
       <w:proofErr w:type="gramStart"/>
       <w:r>
         <w:rPr>
+          <w:highlight w:val="yellow"/>
           <w:u w:val="single"/>
         </w:rPr>
         <w:t>1</w:t>
@@ -1710,6 +1759,7 @@
       <w:proofErr w:type="gramEnd"/>
       <w:r>
         <w:rPr>
+          <w:highlight w:val="yellow"/>
           <w:u w:val="single"/>
         </w:rPr>
         <w:t>)</w:t>
@@ -2728,7 +2778,7 @@
 </file>
 
 <file path=customXml/itemProps1.xml><?xml version="1.0" encoding="utf-8"?>
-<ds:datastoreItem xmlns:ds="http://schemas.openxmlformats.org/officeDocument/2006/customXml" ds:itemID="{F66C1AF6-2FF0-4BC1-AFBA-9512D404DDB5}">
+<ds:datastoreItem xmlns:ds="http://schemas.openxmlformats.org/officeDocument/2006/customXml" ds:itemID="{144C1BFD-DF00-4B06-A5D0-8DBCFDD82B8A}">
   <ds:schemaRefs>
     <ds:schemaRef ds:uri="http://schemas.openxmlformats.org/officeDocument/2006/bibliography"/>
   </ds:schemaRefs>

--- a/задание.docx
+++ b/задание.docx
@@ -1430,10 +1430,18 @@
         <w:rPr>
           <w:u w:val="single"/>
         </w:rPr>
-        <w:t>5.</w:t>
-      </w:r>
-      <w:r>
-        <w:rPr>
+        <w:t>5</w:t>
+      </w:r>
+      <w:r>
+        <w:rPr>
+          <w:highlight w:val="yellow"/>
+          <w:u w:val="single"/>
+        </w:rPr>
+        <w:t>.</w:t>
+      </w:r>
+      <w:r>
+        <w:rPr>
+          <w:highlight w:val="yellow"/>
           <w:u w:val="single"/>
         </w:rPr>
         <w:t xml:space="preserve"> Временные диаграммы (А</w:t>
@@ -1441,6 +1449,7 @@
       <w:proofErr w:type="gramStart"/>
       <w:r>
         <w:rPr>
+          <w:highlight w:val="yellow"/>
           <w:u w:val="single"/>
         </w:rPr>
         <w:t>1</w:t>
@@ -1448,6 +1457,7 @@
       <w:proofErr w:type="gramEnd"/>
       <w:r>
         <w:rPr>
+          <w:highlight w:val="yellow"/>
           <w:u w:val="single"/>
         </w:rPr>
         <w:t>)</w:t>
@@ -1517,22 +1527,32 @@
         <w:rPr>
           <w:u w:val="single"/>
         </w:rPr>
-        <w:t xml:space="preserve">7. Сборочный чертеж </w:t>
-      </w:r>
-      <w:r>
-        <w:rPr>
+        <w:t xml:space="preserve">7. </w:t>
+      </w:r>
+      <w:r>
+        <w:rPr>
+          <w:highlight w:val="yellow"/>
+          <w:u w:val="single"/>
+        </w:rPr>
+        <w:t xml:space="preserve">Сборочный чертеж </w:t>
+      </w:r>
+      <w:r>
+        <w:rPr>
+          <w:highlight w:val="yellow"/>
           <w:u w:val="single"/>
         </w:rPr>
         <w:t>блока</w:t>
       </w:r>
       <w:r>
         <w:rPr>
+          <w:highlight w:val="yellow"/>
           <w:u w:val="single"/>
         </w:rPr>
         <w:t xml:space="preserve"> </w:t>
       </w:r>
       <w:r>
         <w:rPr>
+          <w:highlight w:val="yellow"/>
           <w:u w:val="single"/>
         </w:rPr>
         <w:t>(А</w:t>
@@ -1540,6 +1560,7 @@
       <w:proofErr w:type="gramStart"/>
       <w:r>
         <w:rPr>
+          <w:highlight w:val="yellow"/>
           <w:u w:val="single"/>
         </w:rPr>
         <w:t>1</w:t>
@@ -1547,87 +1568,108 @@
       <w:proofErr w:type="gramEnd"/>
       <w:r>
         <w:rPr>
-          <w:u w:val="single"/>
-        </w:rPr>
-        <w:t xml:space="preserve">);   8. </w:t>
+          <w:highlight w:val="yellow"/>
+          <w:u w:val="single"/>
+        </w:rPr>
+        <w:t>)</w:t>
+      </w:r>
+      <w:r>
+        <w:rPr>
+          <w:u w:val="single"/>
+        </w:rPr>
+        <w:t xml:space="preserve">;   8. </w:t>
+      </w:r>
+      <w:r>
+        <w:rPr>
+          <w:highlight w:val="yellow"/>
+          <w:u w:val="single"/>
+        </w:rPr>
+        <w:t>Чертеж общего вида блока</w:t>
+      </w:r>
+      <w:r>
+        <w:rPr>
+          <w:highlight w:val="yellow"/>
+          <w:u w:val="single"/>
+        </w:rPr>
+        <w:t xml:space="preserve"> (А</w:t>
+      </w:r>
+      <w:proofErr w:type="gramStart"/>
+      <w:r>
+        <w:rPr>
+          <w:highlight w:val="yellow"/>
+          <w:u w:val="single"/>
+        </w:rPr>
+        <w:t>1</w:t>
+      </w:r>
+      <w:proofErr w:type="gramEnd"/>
+      <w:r>
+        <w:rPr>
+          <w:highlight w:val="yellow"/>
+          <w:u w:val="single"/>
+        </w:rPr>
+        <w:t>)</w:t>
+      </w:r>
+      <w:r>
+        <w:rPr>
+          <w:u w:val="single"/>
+        </w:rPr>
+        <w:tab/>
+      </w:r>
+    </w:p>
+    <w:p>
+      <w:pPr>
+        <w:tabs>
+          <w:tab w:val="left" w:pos="9638"/>
+        </w:tabs>
+        <w:spacing w:line="276" w:lineRule="auto"/>
+        <w:jc w:val="both"/>
+        <w:rPr>
+          <w:u w:val="single"/>
+        </w:rPr>
+      </w:pPr>
+      <w:r>
+        <w:rPr>
+          <w:u w:val="single"/>
+        </w:rPr>
+        <w:t xml:space="preserve">9. </w:t>
+      </w:r>
+      <w:r>
+        <w:rPr>
+          <w:highlight w:val="yellow"/>
+          <w:u w:val="single"/>
+        </w:rPr>
+        <w:t>Деталировка блока</w:t>
+      </w:r>
+      <w:r>
+        <w:rPr>
+          <w:highlight w:val="yellow"/>
+          <w:u w:val="single"/>
+        </w:rPr>
+        <w:t xml:space="preserve"> (А</w:t>
+      </w:r>
+      <w:proofErr w:type="gramStart"/>
+      <w:r>
+        <w:rPr>
+          <w:highlight w:val="yellow"/>
+          <w:u w:val="single"/>
+        </w:rPr>
+        <w:t>1</w:t>
+      </w:r>
+      <w:proofErr w:type="gramEnd"/>
+      <w:r>
+        <w:rPr>
+          <w:highlight w:val="yellow"/>
+          <w:u w:val="single"/>
+        </w:rPr>
+        <w:t>)</w:t>
       </w:r>
       <w:bookmarkStart w:id="0" w:name="_GoBack"/>
-      <w:r>
-        <w:rPr>
-          <w:u w:val="single"/>
-        </w:rPr>
-        <w:t>Чертеж общего вида блока</w:t>
-      </w:r>
-      <w:r>
-        <w:rPr>
-          <w:u w:val="single"/>
-        </w:rPr>
-        <w:t xml:space="preserve"> (А</w:t>
-      </w:r>
-      <w:proofErr w:type="gramStart"/>
-      <w:r>
-        <w:rPr>
-          <w:u w:val="single"/>
-        </w:rPr>
-        <w:t>1</w:t>
-      </w:r>
-      <w:proofErr w:type="gramEnd"/>
-      <w:r>
-        <w:rPr>
-          <w:u w:val="single"/>
-        </w:rPr>
-        <w:t>)</w:t>
-      </w:r>
       <w:bookmarkEnd w:id="0"/>
       <w:r>
         <w:rPr>
           <w:u w:val="single"/>
         </w:rPr>
-        <w:tab/>
-      </w:r>
-    </w:p>
-    <w:p>
-      <w:pPr>
-        <w:tabs>
-          <w:tab w:val="left" w:pos="9638"/>
-        </w:tabs>
-        <w:spacing w:line="276" w:lineRule="auto"/>
-        <w:jc w:val="both"/>
-        <w:rPr>
-          <w:u w:val="single"/>
-        </w:rPr>
-      </w:pPr>
-      <w:r>
-        <w:rPr>
-          <w:u w:val="single"/>
-        </w:rPr>
-        <w:t xml:space="preserve">9. </w:t>
-      </w:r>
-      <w:r>
-        <w:rPr>
-          <w:u w:val="single"/>
-        </w:rPr>
-        <w:t>Деталировка блока</w:t>
-      </w:r>
-      <w:r>
-        <w:rPr>
-          <w:u w:val="single"/>
-        </w:rPr>
-        <w:t xml:space="preserve"> (А</w:t>
-      </w:r>
-      <w:proofErr w:type="gramStart"/>
-      <w:r>
-        <w:rPr>
-          <w:u w:val="single"/>
-        </w:rPr>
-        <w:t>1</w:t>
-      </w:r>
-      <w:proofErr w:type="gramEnd"/>
-      <w:r>
-        <w:rPr>
-          <w:u w:val="single"/>
-        </w:rPr>
-        <w:t xml:space="preserve">);   10. </w:t>
+        <w:t xml:space="preserve">;   10. </w:t>
       </w:r>
       <w:r>
         <w:rPr>
@@ -2778,7 +2820,7 @@
 </file>
 
 <file path=customXml/itemProps1.xml><?xml version="1.0" encoding="utf-8"?>
-<ds:datastoreItem xmlns:ds="http://schemas.openxmlformats.org/officeDocument/2006/customXml" ds:itemID="{144C1BFD-DF00-4B06-A5D0-8DBCFDD82B8A}">
+<ds:datastoreItem xmlns:ds="http://schemas.openxmlformats.org/officeDocument/2006/customXml" ds:itemID="{F189929D-B530-444C-B625-09D45342D9EC}">
   <ds:schemaRefs>
     <ds:schemaRef ds:uri="http://schemas.openxmlformats.org/officeDocument/2006/bibliography"/>
   </ds:schemaRefs>

--- a/задание.docx
+++ b/задание.docx
@@ -1663,167 +1663,190 @@
         </w:rPr>
         <w:t>)</w:t>
       </w:r>
+      <w:r>
+        <w:rPr>
+          <w:u w:val="single"/>
+        </w:rPr>
+        <w:t xml:space="preserve">;   10. </w:t>
+      </w:r>
+      <w:r>
+        <w:rPr>
+          <w:highlight w:val="yellow"/>
+          <w:u w:val="single"/>
+        </w:rPr>
+        <w:t>Результаты исследования величин деформаций</w:t>
+      </w:r>
+      <w:r>
+        <w:rPr>
+          <w:highlight w:val="yellow"/>
+          <w:u w:val="single"/>
+        </w:rPr>
+        <w:t xml:space="preserve"> (А</w:t>
+      </w:r>
+      <w:proofErr w:type="gramStart"/>
+      <w:r>
+        <w:rPr>
+          <w:highlight w:val="yellow"/>
+          <w:u w:val="single"/>
+        </w:rPr>
+        <w:t>1</w:t>
+      </w:r>
+      <w:proofErr w:type="gramEnd"/>
+      <w:r>
+        <w:rPr>
+          <w:highlight w:val="yellow"/>
+          <w:u w:val="single"/>
+        </w:rPr>
+        <w:t>)</w:t>
+      </w:r>
+      <w:r>
+        <w:rPr>
+          <w:u w:val="single"/>
+        </w:rPr>
+        <w:tab/>
+      </w:r>
+    </w:p>
+    <w:p>
+      <w:pPr>
+        <w:tabs>
+          <w:tab w:val="left" w:pos="9638"/>
+        </w:tabs>
+        <w:spacing w:line="276" w:lineRule="auto"/>
+        <w:jc w:val="both"/>
+        <w:rPr>
+          <w:u w:val="single"/>
+        </w:rPr>
+      </w:pPr>
+      <w:r>
+        <w:rPr>
+          <w:u w:val="single"/>
+        </w:rPr>
+        <w:t xml:space="preserve">11. </w:t>
+      </w:r>
+      <w:r>
+        <w:rPr>
+          <w:highlight w:val="yellow"/>
+          <w:u w:val="single"/>
+        </w:rPr>
+        <w:t>Структурная схема тех</w:t>
+      </w:r>
+      <w:r>
+        <w:rPr>
+          <w:highlight w:val="yellow"/>
+          <w:u w:val="single"/>
+        </w:rPr>
+        <w:t>н</w:t>
+      </w:r>
+      <w:r>
+        <w:rPr>
+          <w:highlight w:val="yellow"/>
+          <w:u w:val="single"/>
+        </w:rPr>
+        <w:t xml:space="preserve">ологического процесса сборки </w:t>
+      </w:r>
+      <w:r>
+        <w:rPr>
+          <w:highlight w:val="yellow"/>
+          <w:u w:val="single"/>
+        </w:rPr>
+        <w:t>блока</w:t>
+      </w:r>
+      <w:r>
+        <w:rPr>
+          <w:highlight w:val="yellow"/>
+          <w:u w:val="single"/>
+        </w:rPr>
+        <w:t xml:space="preserve"> (А</w:t>
+      </w:r>
+      <w:proofErr w:type="gramStart"/>
+      <w:r>
+        <w:rPr>
+          <w:highlight w:val="yellow"/>
+          <w:u w:val="single"/>
+        </w:rPr>
+        <w:t>1</w:t>
+      </w:r>
+      <w:proofErr w:type="gramEnd"/>
+      <w:r>
+        <w:rPr>
+          <w:highlight w:val="yellow"/>
+          <w:u w:val="single"/>
+        </w:rPr>
+        <w:t>)</w:t>
+      </w:r>
+      <w:r>
+        <w:rPr>
+          <w:u w:val="single"/>
+        </w:rPr>
+        <w:t xml:space="preserve"> </w:t>
+      </w:r>
+      <w:r>
+        <w:rPr>
+          <w:u w:val="single"/>
+        </w:rPr>
+        <w:tab/>
+      </w:r>
+    </w:p>
+    <w:p>
+      <w:pPr>
+        <w:tabs>
+          <w:tab w:val="left" w:pos="9638"/>
+        </w:tabs>
+        <w:spacing w:line="276" w:lineRule="auto"/>
+        <w:jc w:val="both"/>
+        <w:rPr>
+          <w:u w:val="single"/>
+        </w:rPr>
+      </w:pPr>
+      <w:r>
+        <w:rPr>
+          <w:u w:val="single"/>
+        </w:rPr>
+        <w:t xml:space="preserve">12. </w:t>
+      </w:r>
+      <w:r>
+        <w:rPr>
+          <w:highlight w:val="yellow"/>
+          <w:u w:val="single"/>
+        </w:rPr>
+        <w:t>Трафарет (А</w:t>
+      </w:r>
+      <w:proofErr w:type="gramStart"/>
+      <w:r>
+        <w:rPr>
+          <w:highlight w:val="yellow"/>
+          <w:u w:val="single"/>
+        </w:rPr>
+        <w:t>1</w:t>
+      </w:r>
+      <w:proofErr w:type="gramEnd"/>
+      <w:r>
+        <w:rPr>
+          <w:highlight w:val="yellow"/>
+          <w:u w:val="single"/>
+        </w:rPr>
+        <w:t>)</w:t>
+      </w:r>
+      <w:r>
+        <w:rPr>
+          <w:u w:val="single"/>
+        </w:rPr>
+        <w:tab/>
+      </w:r>
+      <w:r>
+        <w:rPr>
+          <w:u w:val="single"/>
+        </w:rPr>
+        <w:tab/>
+      </w:r>
+    </w:p>
+    <w:p>
+      <w:pPr>
+        <w:spacing w:line="300" w:lineRule="exact"/>
+        <w:jc w:val="both"/>
+      </w:pPr>
       <w:bookmarkStart w:id="0" w:name="_GoBack"/>
       <w:bookmarkEnd w:id="0"/>
-      <w:r>
-        <w:rPr>
-          <w:u w:val="single"/>
-        </w:rPr>
-        <w:t xml:space="preserve">;   10. </w:t>
-      </w:r>
-      <w:r>
-        <w:rPr>
-          <w:u w:val="single"/>
-        </w:rPr>
-        <w:t>Результаты исследования величин деформаций</w:t>
-      </w:r>
-      <w:r>
-        <w:rPr>
-          <w:u w:val="single"/>
-        </w:rPr>
-        <w:t xml:space="preserve"> (А</w:t>
-      </w:r>
-      <w:proofErr w:type="gramStart"/>
-      <w:r>
-        <w:rPr>
-          <w:u w:val="single"/>
-        </w:rPr>
-        <w:t>1</w:t>
-      </w:r>
-      <w:proofErr w:type="gramEnd"/>
-      <w:r>
-        <w:rPr>
-          <w:u w:val="single"/>
-        </w:rPr>
-        <w:t>)</w:t>
-      </w:r>
-      <w:r>
-        <w:rPr>
-          <w:u w:val="single"/>
-        </w:rPr>
-        <w:tab/>
-      </w:r>
-    </w:p>
-    <w:p>
-      <w:pPr>
-        <w:tabs>
-          <w:tab w:val="left" w:pos="9638"/>
-        </w:tabs>
-        <w:spacing w:line="276" w:lineRule="auto"/>
-        <w:jc w:val="both"/>
-        <w:rPr>
-          <w:u w:val="single"/>
-        </w:rPr>
-      </w:pPr>
-      <w:r>
-        <w:rPr>
-          <w:u w:val="single"/>
-        </w:rPr>
-        <w:t>11. Структурная схема тех</w:t>
-      </w:r>
-      <w:r>
-        <w:rPr>
-          <w:u w:val="single"/>
-        </w:rPr>
-        <w:t>н</w:t>
-      </w:r>
-      <w:r>
-        <w:rPr>
-          <w:u w:val="single"/>
-        </w:rPr>
-        <w:t xml:space="preserve">ологического процесса сборки </w:t>
-      </w:r>
-      <w:r>
-        <w:rPr>
-          <w:u w:val="single"/>
-        </w:rPr>
-        <w:t>блока</w:t>
-      </w:r>
-      <w:r>
-        <w:rPr>
-          <w:u w:val="single"/>
-        </w:rPr>
-        <w:t xml:space="preserve"> (А</w:t>
-      </w:r>
-      <w:proofErr w:type="gramStart"/>
-      <w:r>
-        <w:rPr>
-          <w:u w:val="single"/>
-        </w:rPr>
-        <w:t>1</w:t>
-      </w:r>
-      <w:proofErr w:type="gramEnd"/>
-      <w:r>
-        <w:rPr>
-          <w:u w:val="single"/>
-        </w:rPr>
-        <w:t xml:space="preserve">) </w:t>
-      </w:r>
-      <w:r>
-        <w:rPr>
-          <w:u w:val="single"/>
-        </w:rPr>
-        <w:tab/>
-      </w:r>
-    </w:p>
-    <w:p>
-      <w:pPr>
-        <w:tabs>
-          <w:tab w:val="left" w:pos="9638"/>
-        </w:tabs>
-        <w:spacing w:line="276" w:lineRule="auto"/>
-        <w:jc w:val="both"/>
-        <w:rPr>
-          <w:u w:val="single"/>
-        </w:rPr>
-      </w:pPr>
-      <w:r>
-        <w:rPr>
-          <w:u w:val="single"/>
-        </w:rPr>
-        <w:t xml:space="preserve">12. </w:t>
-      </w:r>
-      <w:r>
-        <w:rPr>
-          <w:highlight w:val="yellow"/>
-          <w:u w:val="single"/>
-        </w:rPr>
-        <w:t>Трафарет (А</w:t>
-      </w:r>
-      <w:proofErr w:type="gramStart"/>
-      <w:r>
-        <w:rPr>
-          <w:highlight w:val="yellow"/>
-          <w:u w:val="single"/>
-        </w:rPr>
-        <w:t>1</w:t>
-      </w:r>
-      <w:proofErr w:type="gramEnd"/>
-      <w:r>
-        <w:rPr>
-          <w:highlight w:val="yellow"/>
-          <w:u w:val="single"/>
-        </w:rPr>
-        <w:t>)</w:t>
-      </w:r>
-      <w:r>
-        <w:rPr>
-          <w:u w:val="single"/>
-        </w:rPr>
-        <w:tab/>
-      </w:r>
-      <w:r>
-        <w:rPr>
-          <w:u w:val="single"/>
-        </w:rPr>
-        <w:tab/>
-      </w:r>
-    </w:p>
-    <w:p>
-      <w:pPr>
-        <w:spacing w:line="300" w:lineRule="exact"/>
-        <w:jc w:val="both"/>
-      </w:pPr>
     </w:p>
     <w:p>
       <w:pPr>
@@ -2820,7 +2843,7 @@
 </file>
 
 <file path=customXml/itemProps1.xml><?xml version="1.0" encoding="utf-8"?>
-<ds:datastoreItem xmlns:ds="http://schemas.openxmlformats.org/officeDocument/2006/customXml" ds:itemID="{F189929D-B530-444C-B625-09D45342D9EC}">
+<ds:datastoreItem xmlns:ds="http://schemas.openxmlformats.org/officeDocument/2006/customXml" ds:itemID="{D05DD079-5186-4EA7-8BBF-6F1413D4F0D9}">
   <ds:schemaRefs>
     <ds:schemaRef ds:uri="http://schemas.openxmlformats.org/officeDocument/2006/bibliography"/>
   </ds:schemaRefs>

--- a/задание.docx
+++ b/задание.docx
@@ -811,7 +811,15 @@
         <w:rPr>
           <w:u w:val="single"/>
         </w:rPr>
-        <w:t>ние принципа функционирования блока</w:t>
+        <w:t>ние принципа функ</w:t>
+      </w:r>
+      <w:bookmarkStart w:id="0" w:name="_GoBack"/>
+      <w:bookmarkEnd w:id="0"/>
+      <w:r>
+        <w:rPr>
+          <w:u w:val="single"/>
+        </w:rPr>
+        <w:t>ционирования блока</w:t>
       </w:r>
       <w:r>
         <w:rPr>
@@ -821,36 +829,42 @@
       </w:r>
       <w:r>
         <w:rPr>
+          <w:highlight w:val="yellow"/>
           <w:u w:val="single"/>
         </w:rPr>
         <w:t>расчет надежности</w:t>
       </w:r>
       <w:r>
         <w:rPr>
+          <w:highlight w:val="yellow"/>
           <w:u w:val="single"/>
         </w:rPr>
         <w:t xml:space="preserve">, расчет </w:t>
       </w:r>
       <w:r>
         <w:rPr>
+          <w:highlight w:val="yellow"/>
           <w:u w:val="single"/>
         </w:rPr>
         <w:t>на виброустойчивость</w:t>
       </w:r>
       <w:r>
         <w:rPr>
+          <w:highlight w:val="yellow"/>
           <w:u w:val="single"/>
         </w:rPr>
         <w:t>,</w:t>
       </w:r>
       <w:r>
         <w:rPr>
+          <w:highlight w:val="yellow"/>
           <w:u w:val="single"/>
         </w:rPr>
         <w:t xml:space="preserve"> расчет </w:t>
       </w:r>
       <w:r>
         <w:rPr>
+          <w:highlight w:val="yellow"/>
           <w:u w:val="single"/>
         </w:rPr>
         <w:t>теплового режима блока.</w:t>
@@ -919,12 +933,14 @@
       </w:pPr>
       <w:r>
         <w:rPr>
+          <w:highlight w:val="yellow"/>
           <w:u w:val="single"/>
         </w:rPr>
         <w:t xml:space="preserve">Технологический процесс сборки </w:t>
       </w:r>
       <w:r>
         <w:rPr>
+          <w:highlight w:val="yellow"/>
           <w:u w:val="single"/>
         </w:rPr>
         <w:t>блока</w:t>
@@ -933,28 +949,39 @@
         <w:rPr>
           <w:u w:val="single"/>
         </w:rPr>
-        <w:t xml:space="preserve">, аттестация технологического процесса сборки </w:t>
-      </w:r>
-      <w:r>
-        <w:rPr>
+        <w:t xml:space="preserve">, </w:t>
+      </w:r>
+      <w:r>
+        <w:rPr>
+          <w:highlight w:val="yellow"/>
+          <w:u w:val="single"/>
+        </w:rPr>
+        <w:t xml:space="preserve">аттестация технологического процесса сборки </w:t>
+      </w:r>
+      <w:r>
+        <w:rPr>
+          <w:highlight w:val="yellow"/>
           <w:u w:val="single"/>
         </w:rPr>
         <w:t>блока</w:t>
       </w:r>
       <w:r>
         <w:rPr>
+          <w:highlight w:val="yellow"/>
           <w:u w:val="single"/>
         </w:rPr>
         <w:t xml:space="preserve">, </w:t>
       </w:r>
       <w:r>
         <w:rPr>
+          <w:highlight w:val="yellow"/>
           <w:u w:val="single"/>
         </w:rPr>
         <w:t>расчет трафарета для нанесения паяльной пасты, расчет необходимого объема паяльной пасты</w:t>
       </w:r>
       <w:r>
         <w:rPr>
+          <w:highlight w:val="yellow"/>
           <w:u w:val="single"/>
         </w:rPr>
         <w:t>.</w:t>
@@ -1845,8 +1872,6 @@
         <w:spacing w:line="300" w:lineRule="exact"/>
         <w:jc w:val="both"/>
       </w:pPr>
-      <w:bookmarkStart w:id="0" w:name="_GoBack"/>
-      <w:bookmarkEnd w:id="0"/>
     </w:p>
     <w:p>
       <w:pPr>
@@ -2843,7 +2868,7 @@
 </file>
 
 <file path=customXml/itemProps1.xml><?xml version="1.0" encoding="utf-8"?>
-<ds:datastoreItem xmlns:ds="http://schemas.openxmlformats.org/officeDocument/2006/customXml" ds:itemID="{D05DD079-5186-4EA7-8BBF-6F1413D4F0D9}">
+<ds:datastoreItem xmlns:ds="http://schemas.openxmlformats.org/officeDocument/2006/customXml" ds:itemID="{B33337D2-76D1-41C0-9157-5C1722EE4B65}">
   <ds:schemaRefs>
     <ds:schemaRef ds:uri="http://schemas.openxmlformats.org/officeDocument/2006/bibliography"/>
   </ds:schemaRefs>

--- a/задание.docx
+++ b/задание.docx
@@ -811,28 +811,43 @@
         <w:rPr>
           <w:u w:val="single"/>
         </w:rPr>
-        <w:t>ние принципа функ</w:t>
+        <w:t>ние принципа функционирования блока</w:t>
+      </w:r>
+      <w:r>
+        <w:rPr>
+          <w:u w:val="single"/>
+        </w:rPr>
+        <w:t xml:space="preserve">, конструктивное исполнение, </w:t>
+      </w:r>
+      <w:r>
+        <w:rPr>
+          <w:highlight w:val="yellow"/>
+          <w:u w:val="single"/>
+        </w:rPr>
+        <w:t xml:space="preserve">конструкторские расчеты: </w:t>
+      </w:r>
+      <w:r>
+        <w:rPr>
+          <w:highlight w:val="yellow"/>
+          <w:u w:val="single"/>
+        </w:rPr>
+        <w:t>рас</w:t>
       </w:r>
       <w:bookmarkStart w:id="0" w:name="_GoBack"/>
       <w:bookmarkEnd w:id="0"/>
       <w:r>
         <w:rPr>
-          <w:u w:val="single"/>
-        </w:rPr>
-        <w:t>ционирования блока</w:t>
-      </w:r>
-      <w:r>
-        <w:rPr>
-          <w:u w:val="single"/>
-        </w:rPr>
-        <w:t xml:space="preserve">, конструктивное исполнение, конструкторские расчеты: </w:t>
-      </w:r>
-      <w:r>
-        <w:rPr>
-          <w:highlight w:val="yellow"/>
-          <w:u w:val="single"/>
-        </w:rPr>
-        <w:t>расчет надежности</w:t>
+          <w:highlight w:val="yellow"/>
+          <w:u w:val="single"/>
+        </w:rPr>
+        <w:t xml:space="preserve">чет </w:t>
+      </w:r>
+      <w:r>
+        <w:rPr>
+          <w:highlight w:val="yellow"/>
+          <w:u w:val="single"/>
+        </w:rPr>
+        <w:t>надежности</w:t>
       </w:r>
       <w:r>
         <w:rPr>
@@ -2868,7 +2883,7 @@
 </file>
 
 <file path=customXml/itemProps1.xml><?xml version="1.0" encoding="utf-8"?>
-<ds:datastoreItem xmlns:ds="http://schemas.openxmlformats.org/officeDocument/2006/customXml" ds:itemID="{B33337D2-76D1-41C0-9157-5C1722EE4B65}">
+<ds:datastoreItem xmlns:ds="http://schemas.openxmlformats.org/officeDocument/2006/customXml" ds:itemID="{3FDAE4C4-8D28-4773-B995-D7714528C4D1}">
   <ds:schemaRefs>
     <ds:schemaRef ds:uri="http://schemas.openxmlformats.org/officeDocument/2006/bibliography"/>
   </ds:schemaRefs>
